--- a/CalendarioAgo25/Retos/Reto2/RetoB/Reto2_matricula_solucionV2.docx
+++ b/CalendarioAgo25/Retos/Reto2/RetoB/Reto2_matricula_solucionV2.docx
@@ -1,6 +1,6 @@
 
 <file path=word/document.xml><?xml version="1.0" encoding="utf-8"?>
-<w:document xmlns:wpc="http://schemas.microsoft.com/office/word/2010/wordprocessingCanvas" xmlns:cx="http://schemas.microsoft.com/office/drawing/2014/chartex" xmlns:cx1="http://schemas.microsoft.com/office/drawing/2015/9/8/chartex" xmlns:cx2="http://schemas.microsoft.com/office/drawing/2015/10/21/chartex" xmlns:cx3="http://schemas.microsoft.com/office/drawing/2016/5/9/chartex" xmlns:cx4="http://schemas.microsoft.com/office/drawing/2016/5/10/chartex" xmlns:cx5="http://schemas.microsoft.com/office/drawing/2016/5/11/chartex" xmlns:cx6="http://schemas.microsoft.com/office/drawing/2016/5/12/chartex" xmlns:cx7="http://schemas.microsoft.com/office/drawing/2016/5/13/chartex" xmlns:cx8="http://schemas.microsoft.com/office/drawing/2016/5/14/chartex" xmlns:mc="http://schemas.openxmlformats.org/markup-compatibility/2006" xmlns:aink="http://schemas.microsoft.com/office/drawing/2016/ink" xmlns:am3d="http://schemas.microsoft.com/office/drawing/2017/model3d" xmlns:o="urn:schemas-microsoft-com:office:office" xmlns:oel="http://schemas.microsoft.com/office/2019/extlst" xmlns:r="http://schemas.openxmlformats.org/officeDocument/2006/relationships" xmlns:m="http://schemas.openxmlformats.org/officeDocument/2006/math" xmlns:v="urn:schemas-microsoft-com:vml" xmlns:wp14="http://schemas.microsoft.com/office/word/2010/wordprocessingDrawing" xmlns:wp="http://schemas.openxmlformats.org/drawingml/2006/wordprocessingDrawing" xmlns:w10="urn:schemas-microsoft-com:office:word" xmlns:w="http://schemas.openxmlformats.org/wordprocessingml/2006/main" xmlns:w14="http://schemas.microsoft.com/office/word/2010/wordml" xmlns:w15="http://schemas.microsoft.com/office/word/2012/wordml" xmlns:w16cex="http://schemas.microsoft.com/office/word/2018/wordml/cex" xmlns:w16cid="http://schemas.microsoft.com/office/word/2016/wordml/cid" xmlns:w16="http://schemas.microsoft.com/office/word/2018/wordml" xmlns:w16sdtdh="http://schemas.microsoft.com/office/word/2020/wordml/sdtdatahash" xmlns:w16se="http://schemas.microsoft.com/office/word/2015/wordml/symex" xmlns:wpg="http://schemas.microsoft.com/office/word/2010/wordprocessingGroup" xmlns:wpi="http://schemas.microsoft.com/office/word/2010/wordprocessingInk" xmlns:wne="http://schemas.microsoft.com/office/word/2006/wordml" xmlns:wps="http://schemas.microsoft.com/office/word/2010/wordprocessingShape" mc:Ignorable="w14 w15 w16se w16cid w16 w16cex w16sdtdh wp14">
+<w:document xmlns:wpc="http://schemas.microsoft.com/office/word/2010/wordprocessingCanvas" xmlns:cx="http://schemas.microsoft.com/office/drawing/2014/chartex" xmlns:cx1="http://schemas.microsoft.com/office/drawing/2015/9/8/chartex" xmlns:cx2="http://schemas.microsoft.com/office/drawing/2015/10/21/chartex" xmlns:cx3="http://schemas.microsoft.com/office/drawing/2016/5/9/chartex" xmlns:cx4="http://schemas.microsoft.com/office/drawing/2016/5/10/chartex" xmlns:cx5="http://schemas.microsoft.com/office/drawing/2016/5/11/chartex" xmlns:cx6="http://schemas.microsoft.com/office/drawing/2016/5/12/chartex" xmlns:cx7="http://schemas.microsoft.com/office/drawing/2016/5/13/chartex" xmlns:cx8="http://schemas.microsoft.com/office/drawing/2016/5/14/chartex" xmlns:mc="http://schemas.openxmlformats.org/markup-compatibility/2006" xmlns:aink="http://schemas.microsoft.com/office/drawing/2016/ink" xmlns:am3d="http://schemas.microsoft.com/office/drawing/2017/model3d" xmlns:o="urn:schemas-microsoft-com:office:office" xmlns:oel="http://schemas.microsoft.com/office/2019/extlst" xmlns:r="http://schemas.openxmlformats.org/officeDocument/2006/relationships" xmlns:m="http://schemas.openxmlformats.org/officeDocument/2006/math" xmlns:v="urn:schemas-microsoft-com:vml" xmlns:wp14="http://schemas.microsoft.com/office/word/2010/wordprocessingDrawing" xmlns:wp="http://schemas.openxmlformats.org/drawingml/2006/wordprocessingDrawing" xmlns:w10="urn:schemas-microsoft-com:office:word" xmlns:w="http://schemas.openxmlformats.org/wordprocessingml/2006/main" xmlns:w14="http://schemas.microsoft.com/office/word/2010/wordml" xmlns:w15="http://schemas.microsoft.com/office/word/2012/wordml" xmlns:w16cex="http://schemas.microsoft.com/office/word/2018/wordml/cex" xmlns:w16cid="http://schemas.microsoft.com/office/word/2016/wordml/cid" xmlns:w16="http://schemas.microsoft.com/office/word/2018/wordml" xmlns:w16du="http://schemas.microsoft.com/office/word/2023/wordml/word16du" xmlns:w16sdtdh="http://schemas.microsoft.com/office/word/2020/wordml/sdtdatahash" xmlns:w16sdtfl="http://schemas.microsoft.com/office/word/2024/wordml/sdtformatlock" xmlns:w16se="http://schemas.microsoft.com/office/word/2015/wordml/symex" xmlns:wpg="http://schemas.microsoft.com/office/word/2010/wordprocessingGroup" xmlns:wpi="http://schemas.microsoft.com/office/word/2010/wordprocessingInk" xmlns:wne="http://schemas.microsoft.com/office/word/2006/wordml" xmlns:wps="http://schemas.microsoft.com/office/word/2010/wordprocessingShape" mc:Ignorable="w14 w15 w16se w16cid w16 w16cex w16sdtdh w16sdtfl w16du wp14">
   <w:body>
     <w:p>
       <w:pPr>
@@ -170,7 +170,7 @@
                                     </pic:cNvPicPr>
                                   </pic:nvPicPr>
                                   <pic:blipFill>
-                                    <a:blip r:embed="rId5">
+                                    <a:blip r:embed="rId6">
                                       <a:extLst>
                                         <a:ext uri="{28A0092B-C50C-407E-A947-70E740481C1C}">
                                           <a14:useLocalDpi xmlns:a14="http://schemas.microsoft.com/office/drawing/2010/main" val="0"/>
@@ -582,7 +582,6 @@
         </w:rPr>
         <w:t xml:space="preserve">El archivo de </w:t>
       </w:r>
-      <w:proofErr w:type="spellStart"/>
       <w:r>
         <w:rPr>
           <w:rFonts w:cs="Arial"/>
@@ -592,33 +591,8 @@
           <w:szCs w:val="20"/>
           <w:lang w:val="es-MX"/>
         </w:rPr>
-        <w:t>Packet</w:t>
-      </w:r>
-      <w:proofErr w:type="spellEnd"/>
-      <w:r>
-        <w:rPr>
-          <w:rFonts w:cs="Arial"/>
-          <w:b/>
-          <w:bCs/>
-          <w:sz w:val="20"/>
-          <w:szCs w:val="20"/>
-          <w:lang w:val="es-MX"/>
-        </w:rPr>
-        <w:t xml:space="preserve"> </w:t>
-      </w:r>
-      <w:proofErr w:type="spellStart"/>
-      <w:r>
-        <w:rPr>
-          <w:rFonts w:cs="Arial"/>
-          <w:b/>
-          <w:bCs/>
-          <w:sz w:val="20"/>
-          <w:szCs w:val="20"/>
-          <w:lang w:val="es-MX"/>
-        </w:rPr>
-        <w:t>Tracer</w:t>
-      </w:r>
-      <w:proofErr w:type="spellEnd"/>
+        <w:t>Packet Tracer</w:t>
+      </w:r>
       <w:r>
         <w:rPr>
           <w:rFonts w:cs="Arial"/>
@@ -786,7 +760,6 @@
                                 <w:bCs/>
                               </w:rPr>
                             </w:pPr>
-                            <w:proofErr w:type="spellStart"/>
                             <w:r>
                               <w:rPr>
                                 <w:b/>
@@ -801,7 +774,6 @@
                               </w:rPr>
                               <w:t>Frontera</w:t>
                             </w:r>
-                            <w:proofErr w:type="spellEnd"/>
                           </w:p>
                         </w:txbxContent>
                       </wps:txbx>
@@ -1716,7 +1688,7 @@
                                           </pic:cNvPicPr>
                                         </pic:nvPicPr>
                                         <pic:blipFill>
-                                          <a:blip r:embed="rId6">
+                                          <a:blip r:embed="rId7">
                                             <a:extLst>
                                               <a:ext uri="{28A0092B-C50C-407E-A947-70E740481C1C}">
                                                 <a14:useLocalDpi xmlns:a14="http://schemas.microsoft.com/office/drawing/2010/main" val="0"/>
@@ -1793,7 +1765,7 @@
                                     </pic:cNvPicPr>
                                   </pic:nvPicPr>
                                   <pic:blipFill>
-                                    <a:blip r:embed="rId6">
+                                    <a:blip r:embed="rId8">
                                       <a:extLst>
                                         <a:ext uri="{28A0092B-C50C-407E-A947-70E740481C1C}">
                                           <a14:useLocalDpi xmlns:a14="http://schemas.microsoft.com/office/drawing/2010/main" val="0"/>
@@ -3137,7 +3109,6 @@
         </w:rPr>
         <w:t xml:space="preserve">A las </w:t>
       </w:r>
-      <w:proofErr w:type="spellStart"/>
       <w:r>
         <w:rPr>
           <w:rFonts w:ascii="Arial" w:hAnsi="Arial" w:cs="Arial"/>
@@ -3149,7 +3120,6 @@
         </w:rPr>
         <w:t>PCs</w:t>
       </w:r>
-      <w:proofErr w:type="spellEnd"/>
       <w:r>
         <w:rPr>
           <w:rFonts w:ascii="Arial" w:hAnsi="Arial" w:cs="Arial"/>
@@ -3360,19 +3330,8 @@
                 <w:spacing w:val="-1"/>
                 <w:sz w:val="20"/>
               </w:rPr>
-              <w:t xml:space="preserve"> de </w:t>
-            </w:r>
-            <w:proofErr w:type="spellStart"/>
-            <w:r>
-              <w:rPr>
-                <w:rFonts w:ascii="Arial"/>
-                <w:b/>
-                <w:spacing w:val="-1"/>
-                <w:sz w:val="20"/>
-              </w:rPr>
-              <w:t>subred</w:t>
-            </w:r>
-            <w:proofErr w:type="spellEnd"/>
+              <w:t xml:space="preserve"> de subred</w:t>
+            </w:r>
           </w:p>
         </w:tc>
         <w:tc>
@@ -3981,7 +3940,6 @@
                 <w:szCs w:val="20"/>
               </w:rPr>
             </w:pPr>
-            <w:proofErr w:type="spellStart"/>
             <w:r>
               <w:rPr>
                 <w:rFonts w:ascii="Arial"/>
@@ -3992,7 +3950,6 @@
               </w:rPr>
               <w:t>RFrontera</w:t>
             </w:r>
-            <w:proofErr w:type="spellEnd"/>
           </w:p>
         </w:tc>
         <w:tc>
@@ -5834,107 +5791,7 @@
           <w:szCs w:val="20"/>
           <w:lang w:val="es-MX"/>
         </w:rPr>
-        <w:t xml:space="preserve">Realizar la configuración de </w:t>
-      </w:r>
-      <w:proofErr w:type="spellStart"/>
-      <w:r>
-        <w:rPr>
-          <w:rFonts w:cs="Arial"/>
-          <w:sz w:val="20"/>
-          <w:szCs w:val="20"/>
-          <w:lang w:val="es-MX"/>
-        </w:rPr>
-        <w:t>hostname</w:t>
-      </w:r>
-      <w:proofErr w:type="spellEnd"/>
-      <w:r>
-        <w:rPr>
-          <w:rFonts w:cs="Arial"/>
-          <w:sz w:val="20"/>
-          <w:szCs w:val="20"/>
-          <w:lang w:val="es-MX"/>
-        </w:rPr>
-        <w:t xml:space="preserve">, desactivar DNS, activar la encriptación de </w:t>
-      </w:r>
-      <w:proofErr w:type="spellStart"/>
-      <w:r>
-        <w:rPr>
-          <w:rFonts w:cs="Arial"/>
-          <w:sz w:val="20"/>
-          <w:szCs w:val="20"/>
-          <w:lang w:val="es-MX"/>
-        </w:rPr>
-        <w:t>passwords</w:t>
-      </w:r>
-      <w:proofErr w:type="spellEnd"/>
-      <w:r>
-        <w:rPr>
-          <w:rFonts w:cs="Arial"/>
-          <w:sz w:val="20"/>
-          <w:szCs w:val="20"/>
-          <w:lang w:val="es-MX"/>
-        </w:rPr>
-        <w:t xml:space="preserve"> en cada equipo de interconexión, establecer </w:t>
-      </w:r>
-      <w:proofErr w:type="spellStart"/>
-      <w:r>
-        <w:rPr>
-          <w:rFonts w:cs="Arial"/>
-          <w:sz w:val="20"/>
-          <w:szCs w:val="20"/>
-          <w:lang w:val="es-MX"/>
-        </w:rPr>
-        <w:t>passwords</w:t>
-      </w:r>
-      <w:proofErr w:type="spellEnd"/>
-      <w:r>
-        <w:rPr>
-          <w:rFonts w:cs="Arial"/>
-          <w:sz w:val="20"/>
-          <w:szCs w:val="20"/>
-          <w:lang w:val="es-MX"/>
-        </w:rPr>
-        <w:t xml:space="preserve"> como cisco y el </w:t>
-      </w:r>
-      <w:proofErr w:type="spellStart"/>
-      <w:r>
-        <w:rPr>
-          <w:rFonts w:cs="Arial"/>
-          <w:sz w:val="20"/>
-          <w:szCs w:val="20"/>
-          <w:lang w:val="es-MX"/>
-        </w:rPr>
-        <w:t>enable</w:t>
-      </w:r>
-      <w:proofErr w:type="spellEnd"/>
-      <w:r>
-        <w:rPr>
-          <w:rFonts w:cs="Arial"/>
-          <w:sz w:val="20"/>
-          <w:szCs w:val="20"/>
-          <w:lang w:val="es-MX"/>
-        </w:rPr>
-        <w:t xml:space="preserve"> </w:t>
-      </w:r>
-      <w:proofErr w:type="spellStart"/>
-      <w:r>
-        <w:rPr>
-          <w:rFonts w:cs="Arial"/>
-          <w:sz w:val="20"/>
-          <w:szCs w:val="20"/>
-          <w:lang w:val="es-MX"/>
-        </w:rPr>
-        <w:t>class</w:t>
-      </w:r>
-      <w:proofErr w:type="spellEnd"/>
-      <w:r>
-        <w:rPr>
-          <w:rFonts w:cs="Arial"/>
-          <w:sz w:val="20"/>
-          <w:szCs w:val="20"/>
-          <w:lang w:val="es-MX"/>
-        </w:rPr>
-        <w:t xml:space="preserve"> </w:t>
+        <w:t xml:space="preserve">Realizar la configuración de hostname, desactivar DNS, activar la encriptación de passwords en cada equipo de interconexión, establecer passwords como cisco y el enable class </w:t>
       </w:r>
       <w:r>
         <w:rPr>
@@ -5974,9 +5831,8 @@
           <w:szCs w:val="20"/>
           <w:lang w:val="es-MX"/>
         </w:rPr>
-        <w:t xml:space="preserve">Realizar la configuración de la línea de consola y la línea </w:t>
-      </w:r>
-      <w:proofErr w:type="spellStart"/>
+        <w:t xml:space="preserve">Realizar la configuración de la línea de consola y la línea vty, con </w:t>
+      </w:r>
       <w:r>
         <w:rPr>
           <w:rFonts w:cs="Arial"/>
@@ -5984,9 +5840,8 @@
           <w:szCs w:val="20"/>
           <w:lang w:val="es-MX"/>
         </w:rPr>
-        <w:t>vty</w:t>
-      </w:r>
-      <w:proofErr w:type="spellEnd"/>
+        <w:t>10</w:t>
+      </w:r>
       <w:r>
         <w:rPr>
           <w:rFonts w:cs="Arial"/>
@@ -5994,45 +5849,7 @@
           <w:szCs w:val="20"/>
           <w:lang w:val="es-MX"/>
         </w:rPr>
-        <w:t xml:space="preserve">, con </w:t>
-      </w:r>
-      <w:r>
-        <w:rPr>
-          <w:rFonts w:cs="Arial"/>
-          <w:sz w:val="20"/>
-          <w:szCs w:val="20"/>
-          <w:lang w:val="es-MX"/>
-        </w:rPr>
-        <w:t>10</w:t>
-      </w:r>
-      <w:r>
-        <w:rPr>
-          <w:rFonts w:cs="Arial"/>
-          <w:sz w:val="20"/>
-          <w:szCs w:val="20"/>
-          <w:lang w:val="es-MX"/>
-        </w:rPr>
-        <w:t xml:space="preserve"> conexiones virtuales, y activar sus respectivos </w:t>
-      </w:r>
-      <w:proofErr w:type="spellStart"/>
-      <w:r>
-        <w:rPr>
-          <w:rFonts w:cs="Arial"/>
-          <w:sz w:val="20"/>
-          <w:szCs w:val="20"/>
-          <w:lang w:val="es-MX"/>
-        </w:rPr>
-        <w:t>passwords</w:t>
-      </w:r>
-      <w:proofErr w:type="spellEnd"/>
-      <w:r>
-        <w:rPr>
-          <w:rFonts w:cs="Arial"/>
-          <w:sz w:val="20"/>
-          <w:szCs w:val="20"/>
-          <w:lang w:val="es-MX"/>
-        </w:rPr>
-        <w:t xml:space="preserve">. </w:t>
+        <w:t xml:space="preserve"> conexiones virtuales, y activar sus respectivos passwords. </w:t>
       </w:r>
       <w:r>
         <w:rPr>
@@ -6366,25 +6183,23 @@
           <w:szCs w:val="20"/>
           <w:lang w:val="es-MX"/>
         </w:rPr>
-        <w:t xml:space="preserve">Para comprobar tu configuración, realiza un ping desde cada una de las </w:t>
-      </w:r>
-      <w:proofErr w:type="spellStart"/>
+        <w:t xml:space="preserve">Para comprobar tu configuración, realiza un ping desde cada una de las PCs del diseño de red a </w:t>
+      </w:r>
       <w:r>
         <w:rPr>
           <w:sz w:val="20"/>
           <w:szCs w:val="20"/>
           <w:lang w:val="es-MX"/>
         </w:rPr>
-        <w:t>PCs</w:t>
-      </w:r>
-      <w:proofErr w:type="spellEnd"/>
+        <w:t>los servidores externos.</w:t>
+      </w:r>
       <w:r>
         <w:rPr>
           <w:sz w:val="20"/>
           <w:szCs w:val="20"/>
           <w:lang w:val="es-MX"/>
         </w:rPr>
-        <w:t xml:space="preserve"> del diseño de red a </w:t>
+        <w:t xml:space="preserve"> Si el ping es exitoso, tu configuración está correcta.</w:t>
       </w:r>
       <w:r>
         <w:rPr>
@@ -6392,41 +6207,7 @@
           <w:szCs w:val="20"/>
           <w:lang w:val="es-MX"/>
         </w:rPr>
-        <w:t>los servidores externos.</w:t>
-      </w:r>
-      <w:r>
-        <w:rPr>
-          <w:sz w:val="20"/>
-          <w:szCs w:val="20"/>
-          <w:lang w:val="es-MX"/>
-        </w:rPr>
-        <w:t xml:space="preserve"> Si el ping es exitoso, tu configuración está correcta.</w:t>
-      </w:r>
-      <w:r>
-        <w:rPr>
-          <w:sz w:val="20"/>
-          <w:szCs w:val="20"/>
-          <w:lang w:val="es-MX"/>
-        </w:rPr>
-        <w:t xml:space="preserve"> También realiza un ping entre las </w:t>
-      </w:r>
-      <w:proofErr w:type="spellStart"/>
-      <w:r>
-        <w:rPr>
-          <w:sz w:val="20"/>
-          <w:szCs w:val="20"/>
-          <w:lang w:val="es-MX"/>
-        </w:rPr>
-        <w:t>PCs</w:t>
-      </w:r>
-      <w:proofErr w:type="spellEnd"/>
-      <w:r>
-        <w:rPr>
-          <w:sz w:val="20"/>
-          <w:szCs w:val="20"/>
-          <w:lang w:val="es-MX"/>
-        </w:rPr>
-        <w:t>.</w:t>
+        <w:t xml:space="preserve"> También realiza un ping entre las PCs.</w:t>
       </w:r>
     </w:p>
     <w:p>
@@ -6510,7 +6291,6 @@
                 <w:szCs w:val="20"/>
               </w:rPr>
             </w:pPr>
-            <w:proofErr w:type="spellStart"/>
             <w:r>
               <w:rPr>
                 <w:rFonts w:ascii="Arial" w:hAnsi="Arial" w:cs="Arial"/>
@@ -6521,7 +6301,6 @@
               </w:rPr>
               <w:t>To</w:t>
             </w:r>
-            <w:proofErr w:type="spellEnd"/>
           </w:p>
         </w:tc>
         <w:tc>
@@ -6549,51 +6328,7 @@
                 <w:sz w:val="20"/>
                 <w:szCs w:val="20"/>
               </w:rPr>
-              <w:t xml:space="preserve">IP </w:t>
-            </w:r>
-            <w:proofErr w:type="spellStart"/>
-            <w:r>
-              <w:rPr>
-                <w:rFonts w:ascii="Arial" w:hAnsi="Arial" w:cs="Arial"/>
-                <w:b/>
-                <w:color w:val="000000"/>
-                <w:sz w:val="20"/>
-                <w:szCs w:val="20"/>
-              </w:rPr>
-              <w:t>Address</w:t>
-            </w:r>
-            <w:proofErr w:type="spellEnd"/>
-            <w:r>
-              <w:rPr>
-                <w:rFonts w:ascii="Arial" w:hAnsi="Arial" w:cs="Arial"/>
-                <w:b/>
-                <w:color w:val="000000"/>
-                <w:sz w:val="20"/>
-                <w:szCs w:val="20"/>
-              </w:rPr>
-              <w:t xml:space="preserve"> (</w:t>
-            </w:r>
-            <w:proofErr w:type="spellStart"/>
-            <w:r>
-              <w:rPr>
-                <w:rFonts w:ascii="Arial" w:hAnsi="Arial" w:cs="Arial"/>
-                <w:b/>
-                <w:color w:val="000000"/>
-                <w:sz w:val="20"/>
-                <w:szCs w:val="20"/>
-              </w:rPr>
-              <w:t>To</w:t>
-            </w:r>
-            <w:proofErr w:type="spellEnd"/>
-            <w:r>
-              <w:rPr>
-                <w:rFonts w:ascii="Arial" w:hAnsi="Arial" w:cs="Arial"/>
-                <w:b/>
-                <w:color w:val="000000"/>
-                <w:sz w:val="20"/>
-                <w:szCs w:val="20"/>
-              </w:rPr>
-              <w:t>)</w:t>
+              <w:t>IP Address (To)</w:t>
             </w:r>
           </w:p>
         </w:tc>
@@ -6622,73 +6357,15 @@
                 <w:sz w:val="20"/>
                 <w:szCs w:val="20"/>
               </w:rPr>
-              <w:t xml:space="preserve">Ping </w:t>
-            </w:r>
-            <w:proofErr w:type="spellStart"/>
+              <w:t xml:space="preserve">Ping results </w:t>
+            </w:r>
             <w:r>
               <w:rPr>
                 <w:rFonts w:ascii="Arial" w:hAnsi="Arial" w:cs="Arial"/>
-                <w:b/>
-                <w:color w:val="000000"/>
-                <w:sz w:val="20"/>
-                <w:szCs w:val="20"/>
-              </w:rPr>
-              <w:t>results</w:t>
-            </w:r>
-            <w:proofErr w:type="spellEnd"/>
-            <w:r>
-              <w:rPr>
-                <w:rFonts w:ascii="Arial" w:hAnsi="Arial" w:cs="Arial"/>
-                <w:b/>
-                <w:color w:val="000000"/>
-                <w:sz w:val="20"/>
-                <w:szCs w:val="20"/>
-              </w:rPr>
-              <w:t xml:space="preserve"> </w:t>
-            </w:r>
-            <w:r>
-              <w:rPr>
-                <w:rFonts w:ascii="Arial" w:hAnsi="Arial" w:cs="Arial"/>
-                <w:sz w:val="20"/>
-                <w:szCs w:val="20"/>
-              </w:rPr>
-              <w:t>(</w:t>
-            </w:r>
-            <w:proofErr w:type="spellStart"/>
-            <w:r>
-              <w:rPr>
-                <w:rFonts w:ascii="Arial" w:hAnsi="Arial" w:cs="Arial"/>
-                <w:sz w:val="20"/>
-                <w:szCs w:val="20"/>
-              </w:rPr>
-              <w:t>Fail</w:t>
-            </w:r>
-            <w:proofErr w:type="spellEnd"/>
-            <w:r>
-              <w:rPr>
-                <w:rFonts w:ascii="Arial" w:hAnsi="Arial" w:cs="Arial"/>
-                <w:sz w:val="20"/>
-                <w:szCs w:val="20"/>
-              </w:rPr>
-              <w:t xml:space="preserve"> / </w:t>
-            </w:r>
-            <w:proofErr w:type="spellStart"/>
-            <w:r>
-              <w:rPr>
-                <w:rFonts w:ascii="Arial" w:hAnsi="Arial" w:cs="Arial"/>
-                <w:sz w:val="20"/>
-                <w:szCs w:val="20"/>
-              </w:rPr>
-              <w:t>Success</w:t>
-            </w:r>
-            <w:proofErr w:type="spellEnd"/>
-            <w:r>
-              <w:rPr>
-                <w:rFonts w:ascii="Arial" w:hAnsi="Arial" w:cs="Arial"/>
-                <w:sz w:val="20"/>
-                <w:szCs w:val="20"/>
-              </w:rPr>
-              <w:t>)</w:t>
+                <w:sz w:val="20"/>
+                <w:szCs w:val="20"/>
+              </w:rPr>
+              <w:t>(Fail / Success)</w:t>
             </w:r>
           </w:p>
         </w:tc>
@@ -7262,7 +6939,7 @@
 </file>
 
 <file path=word/numbering.xml><?xml version="1.0" encoding="utf-8"?>
-<w:numbering xmlns:wpc="http://schemas.microsoft.com/office/word/2010/wordprocessingCanvas" xmlns:cx="http://schemas.microsoft.com/office/drawing/2014/chartex" xmlns:cx1="http://schemas.microsoft.com/office/drawing/2015/9/8/chartex" xmlns:cx2="http://schemas.microsoft.com/office/drawing/2015/10/21/chartex" xmlns:cx3="http://schemas.microsoft.com/office/drawing/2016/5/9/chartex" xmlns:cx4="http://schemas.microsoft.com/office/drawing/2016/5/10/chartex" xmlns:cx5="http://schemas.microsoft.com/office/drawing/2016/5/11/chartex" xmlns:cx6="http://schemas.microsoft.com/office/drawing/2016/5/12/chartex" xmlns:cx7="http://schemas.microsoft.com/office/drawing/2016/5/13/chartex" xmlns:cx8="http://schemas.microsoft.com/office/drawing/2016/5/14/chartex" xmlns:mc="http://schemas.openxmlformats.org/markup-compatibility/2006" xmlns:aink="http://schemas.microsoft.com/office/drawing/2016/ink" xmlns:am3d="http://schemas.microsoft.com/office/drawing/2017/model3d" xmlns:o="urn:schemas-microsoft-com:office:office" xmlns:oel="http://schemas.microsoft.com/office/2019/extlst" xmlns:r="http://schemas.openxmlformats.org/officeDocument/2006/relationships" xmlns:m="http://schemas.openxmlformats.org/officeDocument/2006/math" xmlns:v="urn:schemas-microsoft-com:vml" xmlns:wp14="http://schemas.microsoft.com/office/word/2010/wordprocessingDrawing" xmlns:wp="http://schemas.openxmlformats.org/drawingml/2006/wordprocessingDrawing" xmlns:w10="urn:schemas-microsoft-com:office:word" xmlns:w="http://schemas.openxmlformats.org/wordprocessingml/2006/main" xmlns:w14="http://schemas.microsoft.com/office/word/2010/wordml" xmlns:w15="http://schemas.microsoft.com/office/word/2012/wordml" xmlns:w16cex="http://schemas.microsoft.com/office/word/2018/wordml/cex" xmlns:w16cid="http://schemas.microsoft.com/office/word/2016/wordml/cid" xmlns:w16="http://schemas.microsoft.com/office/word/2018/wordml" xmlns:w16sdtdh="http://schemas.microsoft.com/office/word/2020/wordml/sdtdatahash" xmlns:w16se="http://schemas.microsoft.com/office/word/2015/wordml/symex" xmlns:wpg="http://schemas.microsoft.com/office/word/2010/wordprocessingGroup" xmlns:wpi="http://schemas.microsoft.com/office/word/2010/wordprocessingInk" xmlns:wne="http://schemas.microsoft.com/office/word/2006/wordml" xmlns:wps="http://schemas.microsoft.com/office/word/2010/wordprocessingShape" mc:Ignorable="w14 w15 w16se w16cid w16 w16cex w16sdtdh wp14">
+<w:numbering xmlns:wpc="http://schemas.microsoft.com/office/word/2010/wordprocessingCanvas" xmlns:cx="http://schemas.microsoft.com/office/drawing/2014/chartex" xmlns:cx1="http://schemas.microsoft.com/office/drawing/2015/9/8/chartex" xmlns:cx2="http://schemas.microsoft.com/office/drawing/2015/10/21/chartex" xmlns:cx3="http://schemas.microsoft.com/office/drawing/2016/5/9/chartex" xmlns:cx4="http://schemas.microsoft.com/office/drawing/2016/5/10/chartex" xmlns:cx5="http://schemas.microsoft.com/office/drawing/2016/5/11/chartex" xmlns:cx6="http://schemas.microsoft.com/office/drawing/2016/5/12/chartex" xmlns:cx7="http://schemas.microsoft.com/office/drawing/2016/5/13/chartex" xmlns:cx8="http://schemas.microsoft.com/office/drawing/2016/5/14/chartex" xmlns:mc="http://schemas.openxmlformats.org/markup-compatibility/2006" xmlns:aink="http://schemas.microsoft.com/office/drawing/2016/ink" xmlns:am3d="http://schemas.microsoft.com/office/drawing/2017/model3d" xmlns:o="urn:schemas-microsoft-com:office:office" xmlns:oel="http://schemas.microsoft.com/office/2019/extlst" xmlns:r="http://schemas.openxmlformats.org/officeDocument/2006/relationships" xmlns:m="http://schemas.openxmlformats.org/officeDocument/2006/math" xmlns:v="urn:schemas-microsoft-com:vml" xmlns:wp14="http://schemas.microsoft.com/office/word/2010/wordprocessingDrawing" xmlns:wp="http://schemas.openxmlformats.org/drawingml/2006/wordprocessingDrawing" xmlns:w10="urn:schemas-microsoft-com:office:word" xmlns:w="http://schemas.openxmlformats.org/wordprocessingml/2006/main" xmlns:w14="http://schemas.microsoft.com/office/word/2010/wordml" xmlns:w15="http://schemas.microsoft.com/office/word/2012/wordml" xmlns:w16cex="http://schemas.microsoft.com/office/word/2018/wordml/cex" xmlns:w16cid="http://schemas.microsoft.com/office/word/2016/wordml/cid" xmlns:w16="http://schemas.microsoft.com/office/word/2018/wordml" xmlns:w16du="http://schemas.microsoft.com/office/word/2023/wordml/word16du" xmlns:w16sdtdh="http://schemas.microsoft.com/office/word/2020/wordml/sdtdatahash" xmlns:w16sdtfl="http://schemas.microsoft.com/office/word/2024/wordml/sdtformatlock" xmlns:w16se="http://schemas.microsoft.com/office/word/2015/wordml/symex" xmlns:wpg="http://schemas.microsoft.com/office/word/2010/wordprocessingGroup" xmlns:wpi="http://schemas.microsoft.com/office/word/2010/wordprocessingInk" xmlns:wne="http://schemas.microsoft.com/office/word/2006/wordml" xmlns:wps="http://schemas.microsoft.com/office/word/2010/wordprocessingShape" mc:Ignorable="w14 w15 w16se w16cid w16 w16cex w16sdtdh w16sdtfl w16du wp14">
   <w:abstractNum w:abstractNumId="0" w15:restartNumberingAfterBreak="0">
     <w:nsid w:val="2F8D606A"/>
     <w:multiLevelType w:val="hybridMultilevel"/>
@@ -7769,7 +7446,7 @@
 </file>
 
 <file path=word/styles.xml><?xml version="1.0" encoding="utf-8"?>
-<w:styles xmlns:mc="http://schemas.openxmlformats.org/markup-compatibility/2006" xmlns:r="http://schemas.openxmlformats.org/officeDocument/2006/relationships" xmlns:w="http://schemas.openxmlformats.org/wordprocessingml/2006/main" xmlns:w14="http://schemas.microsoft.com/office/word/2010/wordml" xmlns:w15="http://schemas.microsoft.com/office/word/2012/wordml" xmlns:w16cex="http://schemas.microsoft.com/office/word/2018/wordml/cex" xmlns:w16cid="http://schemas.microsoft.com/office/word/2016/wordml/cid" xmlns:w16="http://schemas.microsoft.com/office/word/2018/wordml" xmlns:w16sdtdh="http://schemas.microsoft.com/office/word/2020/wordml/sdtdatahash" xmlns:w16se="http://schemas.microsoft.com/office/word/2015/wordml/symex" mc:Ignorable="w14 w15 w16se w16cid w16 w16cex w16sdtdh">
+<w:styles xmlns:mc="http://schemas.openxmlformats.org/markup-compatibility/2006" xmlns:r="http://schemas.openxmlformats.org/officeDocument/2006/relationships" xmlns:w="http://schemas.openxmlformats.org/wordprocessingml/2006/main" xmlns:w14="http://schemas.microsoft.com/office/word/2010/wordml" xmlns:w15="http://schemas.microsoft.com/office/word/2012/wordml" xmlns:w16cex="http://schemas.microsoft.com/office/word/2018/wordml/cex" xmlns:w16cid="http://schemas.microsoft.com/office/word/2016/wordml/cid" xmlns:w16="http://schemas.microsoft.com/office/word/2018/wordml" xmlns:w16du="http://schemas.microsoft.com/office/word/2023/wordml/word16du" xmlns:w16sdtdh="http://schemas.microsoft.com/office/word/2020/wordml/sdtdatahash" xmlns:w16sdtfl="http://schemas.microsoft.com/office/word/2024/wordml/sdtformatlock" xmlns:w16se="http://schemas.microsoft.com/office/word/2015/wordml/symex" mc:Ignorable="w14 w15 w16se w16cid w16 w16cex w16sdtdh w16sdtfl w16du">
   <w:docDefaults>
     <w:rPrDefault>
       <w:rPr>
